--- a/Assignment Report.docx
+++ b/Assignment Report.docx
@@ -23,8 +23,6 @@
       <w:r>
         <w:t>Statement of Requirements</w:t>
       </w:r>
-      <w:bookmarkStart w:id="0" w:name="_GoBack"/>
-      <w:bookmarkEnd w:id="0"/>
     </w:p>
     <w:p>
       <w:pPr>
@@ -56,7 +54,12 @@
         </w:numPr>
       </w:pPr>
       <w:r>
-        <w:t>Allow user to create, view and edit timesheets</w:t>
+        <w:t>Allow user to create, view</w:t>
+      </w:r>
+      <w:bookmarkStart w:id="0" w:name="_GoBack"/>
+      <w:bookmarkEnd w:id="0"/>
+      <w:r>
+        <w:t xml:space="preserve"> and edit timesheets</w:t>
       </w:r>
     </w:p>
     <w:p>
@@ -221,10 +224,10 @@
             <v:path o:extrusionok="f" gradientshapeok="t" o:connecttype="rect"/>
             <o:lock v:ext="edit" aspectratio="t"/>
           </v:shapetype>
-          <v:shape id="_x0000_i1027" type="#_x0000_t75" style="width:76.75pt;height:49.6pt" o:ole="">
+          <v:shape id="_x0000_i1031" type="#_x0000_t75" style="width:76.75pt;height:49.6pt" o:ole="">
             <v:imagedata r:id="rId6" o:title=""/>
           </v:shape>
-          <o:OLEObject Type="Embed" ProgID="Excel.Sheet.12" ShapeID="_x0000_i1027" DrawAspect="Icon" ObjectID="_1602172484" r:id="rId7"/>
+          <o:OLEObject Type="Embed" ProgID="Excel.Sheet.12" ShapeID="_x0000_i1031" DrawAspect="Icon" ObjectID="_1602255332" r:id="rId7"/>
         </w:object>
       </w:r>
     </w:p>
@@ -284,13 +287,7 @@
         </w:numPr>
       </w:pPr>
       <w:r>
-        <w:t xml:space="preserve">Right-click the </w:t>
-      </w:r>
-      <w:r>
-        <w:t>COMP3900Assignment1</w:t>
-      </w:r>
-      <w:r>
-        <w:t xml:space="preserve"> project in the Pack Explorer and link the timesheet project in the Build Path and Deployment Assembly</w:t>
+        <w:t>Right-click the COMP3900Assignment1 project in the Pack Explorer and link the timesheet project in the Build Path and Deployment Assembly</w:t>
       </w:r>
     </w:p>
     <w:p>

--- a/Assignment Report.docx
+++ b/Assignment Report.docx
@@ -54,12 +54,7 @@
         </w:numPr>
       </w:pPr>
       <w:r>
-        <w:t>Allow user to create, view</w:t>
-      </w:r>
-      <w:bookmarkStart w:id="0" w:name="_GoBack"/>
-      <w:bookmarkEnd w:id="0"/>
-      <w:r>
-        <w:t xml:space="preserve"> and edit timesheets</w:t>
+        <w:t>Allow user to create, view and edit timesheets</w:t>
       </w:r>
     </w:p>
     <w:p>
@@ -197,8 +192,8 @@
         <w:t>Test cases and results are shown in the following document. (Double click to open with Excel)</w:t>
       </w:r>
     </w:p>
-    <w:bookmarkStart w:id="1" w:name="_MON_1602172093"/>
-    <w:bookmarkEnd w:id="1"/>
+    <w:bookmarkStart w:id="0" w:name="_MON_1602172093"/>
+    <w:bookmarkEnd w:id="0"/>
     <w:p>
       <w:pPr>
         <w:ind w:left="360"/>
@@ -224,10 +219,10 @@
             <v:path o:extrusionok="f" gradientshapeok="t" o:connecttype="rect"/>
             <o:lock v:ext="edit" aspectratio="t"/>
           </v:shapetype>
-          <v:shape id="_x0000_i1031" type="#_x0000_t75" style="width:76.75pt;height:49.6pt" o:ole="">
+          <v:shape id="_x0000_i1025" type="#_x0000_t75" style="width:76.75pt;height:49.6pt" o:ole="">
             <v:imagedata r:id="rId6" o:title=""/>
           </v:shape>
-          <o:OLEObject Type="Embed" ProgID="Excel.Sheet.12" ShapeID="_x0000_i1031" DrawAspect="Icon" ObjectID="_1602255332" r:id="rId7"/>
+          <o:OLEObject Type="Embed" ProgID="Excel.Sheet.12" ShapeID="_x0000_i1025" DrawAspect="Icon" ObjectID="_1602255811" r:id="rId7"/>
         </w:object>
       </w:r>
     </w:p>
@@ -302,11 +297,37 @@
         <w:t>Run the project</w:t>
       </w:r>
     </w:p>
+    <w:p>
+      <w:pPr>
+        <w:pStyle w:val="ListParagraph"/>
+        <w:numPr>
+          <w:ilvl w:val="0"/>
+          <w:numId w:val="5"/>
+        </w:numPr>
+      </w:pPr>
+      <w:r>
+        <w:t>Open the page on Google Chrome, Edge, Firefox</w:t>
+      </w:r>
+    </w:p>
+    <w:p>
+      <w:pPr>
+        <w:pStyle w:val="ListParagraph"/>
+        <w:numPr>
+          <w:ilvl w:val="1"/>
+          <w:numId w:val="5"/>
+        </w:numPr>
+      </w:pPr>
+      <w:r>
+        <w:t>Do NOT use Eclipse’s browser, as it does not render CSS properly</w:t>
+      </w:r>
+    </w:p>
     <w:p/>
     <w:p>
       <w:pPr>
         <w:ind w:left="360"/>
       </w:pPr>
+      <w:bookmarkStart w:id="1" w:name="_GoBack"/>
+      <w:bookmarkEnd w:id="1"/>
     </w:p>
     <w:sectPr>
       <w:pgSz w:w="12240" w:h="15840"/>
@@ -415,7 +436,7 @@
   <w:abstractNum w:abstractNumId="1" w15:restartNumberingAfterBreak="0">
     <w:nsid w:val="08E030E3"/>
     <w:multiLevelType w:val="hybridMultilevel"/>
-    <w:tmpl w:val="A2D0A664"/>
+    <w:tmpl w:val="D128850C"/>
     <w:lvl w:ilvl="0" w:tplc="0409000F">
       <w:start w:val="1"/>
       <w:numFmt w:val="decimal"/>
@@ -428,16 +449,16 @@
         <w:rFonts w:hint="default"/>
       </w:rPr>
     </w:lvl>
-    <w:lvl w:ilvl="1" w:tplc="9D0A2E22">
-      <w:start w:val="1"/>
-      <w:numFmt w:val="lowerLetter"/>
-      <w:lvlText w:val="%2."/>
+    <w:lvl w:ilvl="1" w:tplc="04090001">
+      <w:start w:val="1"/>
+      <w:numFmt w:val="bullet"/>
+      <w:lvlText w:val=""/>
       <w:lvlJc w:val="left"/>
       <w:pPr>
         <w:ind w:left="1800" w:hanging="360"/>
       </w:pPr>
       <w:rPr>
-        <w:rFonts w:hint="default"/>
+        <w:rFonts w:ascii="Symbol" w:hAnsi="Symbol" w:hint="default"/>
       </w:rPr>
     </w:lvl>
     <w:lvl w:ilvl="2" w:tplc="0409001B" w:tentative="1">
